--- a/Anotações - Mundo 3.docx
+++ b/Anotações - Mundo 3.docx
@@ -46,13 +46,18 @@
       </w:r>
       <w:proofErr w:type="spellEnd"/>
       <w:r>
-        <w:t xml:space="preserve"> é totalmente focado no nosso computador. Analisando a imagem a seguir, vemos que o software está monitorando uma pasta chamada meu-site que tem a versão atual do projeto e uma pasta especial chamada .</w:t>
+        <w:t xml:space="preserve"> é totalmente focado no nosso computador. Analisando a imagem a seguir, vemos que o software está monitorando uma pasta chamada meu-site que tem a versão atual do projeto e uma pasta especial </w:t>
+      </w:r>
+      <w:proofErr w:type="gramStart"/>
+      <w:r>
+        <w:t>chamada .</w:t>
       </w:r>
       <w:proofErr w:type="spellStart"/>
       <w:r>
         <w:t>git</w:t>
       </w:r>
       <w:proofErr w:type="spellEnd"/>
+      <w:proofErr w:type="gramEnd"/>
       <w:r>
         <w:t xml:space="preserve"> com várias versões pelas quais o site passou durante sua evolução.</w:t>
       </w:r>
@@ -240,7 +245,15 @@
         <w:t xml:space="preserve">GitHub Desktop </w:t>
       </w:r>
       <w:r>
-        <w:t xml:space="preserve">é bem simples , mas  </w:t>
+        <w:t xml:space="preserve">é bem </w:t>
+      </w:r>
+      <w:proofErr w:type="gramStart"/>
+      <w:r>
+        <w:t>simples ,</w:t>
+      </w:r>
+      <w:proofErr w:type="gramEnd"/>
+      <w:r>
+        <w:t xml:space="preserve"> mas  </w:t>
       </w:r>
       <w:r>
         <w:t>c</w:t>
@@ -478,6 +491,630 @@
         <w:t>, que vai permitir escolher um tema para exibir o conteúdo do arquivo README.md como uma página. Essa segunda técnica é mais usada quando vamos hospedar vários projetos em um mesmo repositório ou quando vamos guardar informações sobre um projeto que não é um site, como download de instaladores e coisas do tipo.</w:t>
       </w:r>
     </w:p>
+    <w:p/>
+    <w:p/>
+    <w:p/>
+    <w:p/>
+    <w:p/>
+    <w:p/>
+    <w:p/>
+    <w:p>
+      <w:pPr>
+        <w:pStyle w:val="Ttulo1"/>
+      </w:pPr>
+      <w:r>
+        <w:lastRenderedPageBreak/>
+        <w:t>PERSONALIZANDO O BACKGROUND DA CAIXA</w:t>
+      </w:r>
+    </w:p>
+    <w:p/>
+    <w:p>
+      <w:r>
+        <w:rPr>
+          <w:noProof/>
+        </w:rPr>
+        <w:drawing>
+          <wp:inline distT="0" distB="0" distL="0" distR="0" wp14:anchorId="55C32B77" wp14:editId="262D3E34">
+            <wp:extent cx="5400040" cy="4819015"/>
+            <wp:effectExtent l="0" t="0" r="0" b="635"/>
+            <wp:docPr id="1737699775" name="Imagem 1"/>
+            <wp:cNvGraphicFramePr>
+              <a:graphicFrameLocks xmlns:a="http://schemas.openxmlformats.org/drawingml/2006/main" noChangeAspect="1"/>
+            </wp:cNvGraphicFramePr>
+            <a:graphic xmlns:a="http://schemas.openxmlformats.org/drawingml/2006/main">
+              <a:graphicData uri="http://schemas.openxmlformats.org/drawingml/2006/picture">
+                <pic:pic xmlns:pic="http://schemas.openxmlformats.org/drawingml/2006/picture">
+                  <pic:nvPicPr>
+                    <pic:cNvPr id="0" name="Picture 1"/>
+                    <pic:cNvPicPr>
+                      <a:picLocks noChangeAspect="1" noChangeArrowheads="1"/>
+                    </pic:cNvPicPr>
+                  </pic:nvPicPr>
+                  <pic:blipFill>
+                    <a:blip r:embed="rId8">
+                      <a:extLst>
+                        <a:ext uri="{28A0092B-C50C-407E-A947-70E740481C1C}">
+                          <a14:useLocalDpi xmlns:a14="http://schemas.microsoft.com/office/drawing/2010/main" val="0"/>
+                        </a:ext>
+                      </a:extLst>
+                    </a:blip>
+                    <a:srcRect/>
+                    <a:stretch>
+                      <a:fillRect/>
+                    </a:stretch>
+                  </pic:blipFill>
+                  <pic:spPr bwMode="auto">
+                    <a:xfrm>
+                      <a:off x="0" y="0"/>
+                      <a:ext cx="5400040" cy="4819015"/>
+                    </a:xfrm>
+                    <a:prstGeom prst="rect">
+                      <a:avLst/>
+                    </a:prstGeom>
+                    <a:noFill/>
+                    <a:ln>
+                      <a:noFill/>
+                    </a:ln>
+                  </pic:spPr>
+                </pic:pic>
+              </a:graphicData>
+            </a:graphic>
+          </wp:inline>
+        </w:drawing>
+      </w:r>
+    </w:p>
+    <w:p/>
+    <w:p>
+      <w:r>
+        <w:t xml:space="preserve">Além de escolher o nível de repetição do </w:t>
+      </w:r>
+      <w:r>
+        <w:rPr>
+          <w:i/>
+          <w:iCs/>
+        </w:rPr>
+        <w:t>background</w:t>
+      </w:r>
+      <w:r>
+        <w:t xml:space="preserve">, também podemos mudar a </w:t>
+      </w:r>
+      <w:r>
+        <w:rPr>
+          <w:b/>
+          <w:bCs/>
+        </w:rPr>
+        <w:t xml:space="preserve">posição de referência </w:t>
+      </w:r>
+      <w:r>
+        <w:t>de início das repetições. Por padrão, é considerado o canto esquerdo superior (</w:t>
+      </w:r>
+      <w:proofErr w:type="spellStart"/>
+      <w:r>
+        <w:t>left</w:t>
+      </w:r>
+      <w:proofErr w:type="spellEnd"/>
+      <w:r>
+        <w:t xml:space="preserve"> top), mas podemos ter várias opções. Use a imagem abaixo como referência sempre que precisar definir a posição do fundo com a propriedade </w:t>
+      </w:r>
+      <w:r>
+        <w:rPr>
+          <w:b/>
+          <w:bCs/>
+          <w:color w:val="FF0000"/>
+          <w:sz w:val="40"/>
+          <w:szCs w:val="28"/>
+          <w:highlight w:val="yellow"/>
+        </w:rPr>
+        <w:t>background-position</w:t>
+      </w:r>
+      <w:r>
+        <w:rPr>
+          <w:color w:val="FF0000"/>
+          <w:sz w:val="40"/>
+          <w:szCs w:val="28"/>
+        </w:rPr>
+        <w:t xml:space="preserve"> </w:t>
+      </w:r>
+      <w:r>
+        <w:t>no seu código.</w:t>
+      </w:r>
+    </w:p>
+    <w:p/>
+    <w:p>
+      <w:r>
+        <w:rPr>
+          <w:noProof/>
+        </w:rPr>
+        <w:lastRenderedPageBreak/>
+        <w:drawing>
+          <wp:inline distT="0" distB="0" distL="0" distR="0" wp14:anchorId="4AFE184E" wp14:editId="44EEEA89">
+            <wp:extent cx="4486275" cy="4505325"/>
+            <wp:effectExtent l="0" t="0" r="9525" b="9525"/>
+            <wp:docPr id="738511226" name="Imagem 2"/>
+            <wp:cNvGraphicFramePr>
+              <a:graphicFrameLocks xmlns:a="http://schemas.openxmlformats.org/drawingml/2006/main" noChangeAspect="1"/>
+            </wp:cNvGraphicFramePr>
+            <a:graphic xmlns:a="http://schemas.openxmlformats.org/drawingml/2006/main">
+              <a:graphicData uri="http://schemas.openxmlformats.org/drawingml/2006/picture">
+                <pic:pic xmlns:pic="http://schemas.openxmlformats.org/drawingml/2006/picture">
+                  <pic:nvPicPr>
+                    <pic:cNvPr id="0" name="Picture 2"/>
+                    <pic:cNvPicPr>
+                      <a:picLocks noChangeAspect="1" noChangeArrowheads="1"/>
+                    </pic:cNvPicPr>
+                  </pic:nvPicPr>
+                  <pic:blipFill>
+                    <a:blip r:embed="rId9">
+                      <a:extLst>
+                        <a:ext uri="{28A0092B-C50C-407E-A947-70E740481C1C}">
+                          <a14:useLocalDpi xmlns:a14="http://schemas.microsoft.com/office/drawing/2010/main" val="0"/>
+                        </a:ext>
+                      </a:extLst>
+                    </a:blip>
+                    <a:srcRect/>
+                    <a:stretch>
+                      <a:fillRect/>
+                    </a:stretch>
+                  </pic:blipFill>
+                  <pic:spPr bwMode="auto">
+                    <a:xfrm>
+                      <a:off x="0" y="0"/>
+                      <a:ext cx="4486275" cy="4505325"/>
+                    </a:xfrm>
+                    <a:prstGeom prst="rect">
+                      <a:avLst/>
+                    </a:prstGeom>
+                    <a:noFill/>
+                    <a:ln>
+                      <a:noFill/>
+                    </a:ln>
+                  </pic:spPr>
+                </pic:pic>
+              </a:graphicData>
+            </a:graphic>
+          </wp:inline>
+        </w:drawing>
+      </w:r>
+    </w:p>
+    <w:p/>
+    <w:p>
+      <w:r>
+        <w:t xml:space="preserve">Outra coisa que podemos fazer é </w:t>
+      </w:r>
+      <w:r>
+        <w:rPr>
+          <w:b/>
+          <w:bCs/>
+        </w:rPr>
+        <w:t xml:space="preserve">redimensionar </w:t>
+      </w:r>
+      <w:r>
+        <w:t xml:space="preserve">a imagem para forçá-la a caber na caixa. Por padrão, nenhum redimensionamento será aplicado, e a imagem será exibida do seu tamanho natural. Porém, podemos usar a propriedade </w:t>
+      </w:r>
+      <w:r>
+        <w:rPr>
+          <w:rStyle w:val="nfase"/>
+          <w:highlight w:val="yellow"/>
+        </w:rPr>
+        <w:t>background-</w:t>
+      </w:r>
+      <w:proofErr w:type="spellStart"/>
+      <w:r>
+        <w:rPr>
+          <w:rStyle w:val="nfase"/>
+          <w:highlight w:val="yellow"/>
+        </w:rPr>
+        <w:t>size</w:t>
+      </w:r>
+      <w:proofErr w:type="spellEnd"/>
+      <w:r>
+        <w:t xml:space="preserve"> para alterar esse comportamento.</w:t>
+      </w:r>
+    </w:p>
+    <w:p/>
+    <w:p>
+      <w:r>
+        <w:rPr>
+          <w:noProof/>
+        </w:rPr>
+        <w:drawing>
+          <wp:inline distT="0" distB="0" distL="0" distR="0" wp14:anchorId="1EE03AB5" wp14:editId="065A7315">
+            <wp:extent cx="5391150" cy="1790700"/>
+            <wp:effectExtent l="0" t="0" r="0" b="0"/>
+            <wp:docPr id="212864909" name="Imagem 3"/>
+            <wp:cNvGraphicFramePr>
+              <a:graphicFrameLocks xmlns:a="http://schemas.openxmlformats.org/drawingml/2006/main" noChangeAspect="1"/>
+            </wp:cNvGraphicFramePr>
+            <a:graphic xmlns:a="http://schemas.openxmlformats.org/drawingml/2006/main">
+              <a:graphicData uri="http://schemas.openxmlformats.org/drawingml/2006/picture">
+                <pic:pic xmlns:pic="http://schemas.openxmlformats.org/drawingml/2006/picture">
+                  <pic:nvPicPr>
+                    <pic:cNvPr id="0" name="Picture 3"/>
+                    <pic:cNvPicPr>
+                      <a:picLocks noChangeAspect="1" noChangeArrowheads="1"/>
+                    </pic:cNvPicPr>
+                  </pic:nvPicPr>
+                  <pic:blipFill>
+                    <a:blip r:embed="rId10">
+                      <a:extLst>
+                        <a:ext uri="{28A0092B-C50C-407E-A947-70E740481C1C}">
+                          <a14:useLocalDpi xmlns:a14="http://schemas.microsoft.com/office/drawing/2010/main" val="0"/>
+                        </a:ext>
+                      </a:extLst>
+                    </a:blip>
+                    <a:srcRect/>
+                    <a:stretch>
+                      <a:fillRect/>
+                    </a:stretch>
+                  </pic:blipFill>
+                  <pic:spPr bwMode="auto">
+                    <a:xfrm>
+                      <a:off x="0" y="0"/>
+                      <a:ext cx="5391150" cy="1790700"/>
+                    </a:xfrm>
+                    <a:prstGeom prst="rect">
+                      <a:avLst/>
+                    </a:prstGeom>
+                    <a:noFill/>
+                    <a:ln>
+                      <a:noFill/>
+                    </a:ln>
+                  </pic:spPr>
+                </pic:pic>
+              </a:graphicData>
+            </a:graphic>
+          </wp:inline>
+        </w:drawing>
+      </w:r>
+    </w:p>
+    <w:p/>
+    <w:p>
+      <w:r>
+        <w:lastRenderedPageBreak/>
+        <w:t xml:space="preserve">A última propriedade que podemos configurar é o </w:t>
+      </w:r>
+      <w:r>
+        <w:rPr>
+          <w:rStyle w:val="nfase"/>
+        </w:rPr>
+        <w:t>vínculo (</w:t>
+      </w:r>
+      <w:proofErr w:type="spellStart"/>
+      <w:r>
+        <w:rPr>
+          <w:rStyle w:val="nfase"/>
+        </w:rPr>
+        <w:t>attachment</w:t>
+      </w:r>
+      <w:proofErr w:type="spellEnd"/>
+      <w:r>
+        <w:rPr>
+          <w:rStyle w:val="nfase"/>
+        </w:rPr>
+        <w:t>)</w:t>
+      </w:r>
+      <w:r>
+        <w:t xml:space="preserve"> da imagem de fundo com o resto do documento, principalmente se o conteúdo for maior do que a altura da página e seja necessário vazar uma rolagem vertical.</w:t>
+      </w:r>
+    </w:p>
+    <w:p/>
+    <w:p>
+      <w:r>
+        <w:rPr>
+          <w:noProof/>
+        </w:rPr>
+        <w:drawing>
+          <wp:inline distT="0" distB="0" distL="0" distR="0" wp14:anchorId="448087BD" wp14:editId="324E2650">
+            <wp:extent cx="5400040" cy="895350"/>
+            <wp:effectExtent l="0" t="0" r="0" b="0"/>
+            <wp:docPr id="336095677" name="Imagem 4"/>
+            <wp:cNvGraphicFramePr>
+              <a:graphicFrameLocks xmlns:a="http://schemas.openxmlformats.org/drawingml/2006/main" noChangeAspect="1"/>
+            </wp:cNvGraphicFramePr>
+            <a:graphic xmlns:a="http://schemas.openxmlformats.org/drawingml/2006/main">
+              <a:graphicData uri="http://schemas.openxmlformats.org/drawingml/2006/picture">
+                <pic:pic xmlns:pic="http://schemas.openxmlformats.org/drawingml/2006/picture">
+                  <pic:nvPicPr>
+                    <pic:cNvPr id="0" name="Picture 4"/>
+                    <pic:cNvPicPr>
+                      <a:picLocks noChangeAspect="1" noChangeArrowheads="1"/>
+                    </pic:cNvPicPr>
+                  </pic:nvPicPr>
+                  <pic:blipFill>
+                    <a:blip r:embed="rId11" cstate="print">
+                      <a:extLst>
+                        <a:ext uri="{28A0092B-C50C-407E-A947-70E740481C1C}">
+                          <a14:useLocalDpi xmlns:a14="http://schemas.microsoft.com/office/drawing/2010/main" val="0"/>
+                        </a:ext>
+                      </a:extLst>
+                    </a:blip>
+                    <a:srcRect/>
+                    <a:stretch>
+                      <a:fillRect/>
+                    </a:stretch>
+                  </pic:blipFill>
+                  <pic:spPr bwMode="auto">
+                    <a:xfrm>
+                      <a:off x="0" y="0"/>
+                      <a:ext cx="5400040" cy="895350"/>
+                    </a:xfrm>
+                    <a:prstGeom prst="rect">
+                      <a:avLst/>
+                    </a:prstGeom>
+                    <a:noFill/>
+                    <a:ln>
+                      <a:noFill/>
+                    </a:ln>
+                  </pic:spPr>
+                </pic:pic>
+              </a:graphicData>
+            </a:graphic>
+          </wp:inline>
+        </w:drawing>
+      </w:r>
+    </w:p>
+    <w:p/>
+    <w:p>
+      <w:r>
+        <w:rPr>
+          <w:noProof/>
+        </w:rPr>
+        <w:drawing>
+          <wp:inline distT="0" distB="0" distL="0" distR="0" wp14:anchorId="3FFF9EB2" wp14:editId="48BA68AA">
+            <wp:extent cx="5391150" cy="3228975"/>
+            <wp:effectExtent l="0" t="0" r="0" b="9525"/>
+            <wp:docPr id="6722162" name="Imagem 5"/>
+            <wp:cNvGraphicFramePr>
+              <a:graphicFrameLocks xmlns:a="http://schemas.openxmlformats.org/drawingml/2006/main" noChangeAspect="1"/>
+            </wp:cNvGraphicFramePr>
+            <a:graphic xmlns:a="http://schemas.openxmlformats.org/drawingml/2006/main">
+              <a:graphicData uri="http://schemas.openxmlformats.org/drawingml/2006/picture">
+                <pic:pic xmlns:pic="http://schemas.openxmlformats.org/drawingml/2006/picture">
+                  <pic:nvPicPr>
+                    <pic:cNvPr id="0" name="Picture 5"/>
+                    <pic:cNvPicPr>
+                      <a:picLocks noChangeAspect="1" noChangeArrowheads="1"/>
+                    </pic:cNvPicPr>
+                  </pic:nvPicPr>
+                  <pic:blipFill>
+                    <a:blip r:embed="rId12" cstate="print">
+                      <a:extLst>
+                        <a:ext uri="{28A0092B-C50C-407E-A947-70E740481C1C}">
+                          <a14:useLocalDpi xmlns:a14="http://schemas.microsoft.com/office/drawing/2010/main" val="0"/>
+                        </a:ext>
+                      </a:extLst>
+                    </a:blip>
+                    <a:srcRect/>
+                    <a:stretch>
+                      <a:fillRect/>
+                    </a:stretch>
+                  </pic:blipFill>
+                  <pic:spPr bwMode="auto">
+                    <a:xfrm>
+                      <a:off x="0" y="0"/>
+                      <a:ext cx="5391150" cy="3228975"/>
+                    </a:xfrm>
+                    <a:prstGeom prst="rect">
+                      <a:avLst/>
+                    </a:prstGeom>
+                    <a:noFill/>
+                    <a:ln>
+                      <a:noFill/>
+                    </a:ln>
+                  </pic:spPr>
+                </pic:pic>
+              </a:graphicData>
+            </a:graphic>
+          </wp:inline>
+        </w:drawing>
+      </w:r>
+    </w:p>
+    <w:p/>
+    <w:p/>
+    <w:p/>
+    <w:p/>
+    <w:p/>
+    <w:p/>
+    <w:p/>
+    <w:p>
+      <w:pPr>
+        <w:pStyle w:val="Ttulo1"/>
+      </w:pPr>
+      <w:r>
+        <w:lastRenderedPageBreak/>
+        <w:t>TÉCNICA DE CENTRALIZAÇÃO DE CAIXA I</w:t>
+      </w:r>
+    </w:p>
+    <w:p/>
+    <w:p>
+      <w:r>
+        <w:rPr>
+          <w:noProof/>
+        </w:rPr>
+        <w:drawing>
+          <wp:inline distT="0" distB="0" distL="0" distR="0" wp14:anchorId="21D12B70" wp14:editId="39652FA0">
+            <wp:extent cx="4610100" cy="5772150"/>
+            <wp:effectExtent l="0" t="0" r="0" b="0"/>
+            <wp:docPr id="1583272079" name="Imagem 1"/>
+            <wp:cNvGraphicFramePr>
+              <a:graphicFrameLocks xmlns:a="http://schemas.openxmlformats.org/drawingml/2006/main" noChangeAspect="1"/>
+            </wp:cNvGraphicFramePr>
+            <a:graphic xmlns:a="http://schemas.openxmlformats.org/drawingml/2006/main">
+              <a:graphicData uri="http://schemas.openxmlformats.org/drawingml/2006/picture">
+                <pic:pic xmlns:pic="http://schemas.openxmlformats.org/drawingml/2006/picture">
+                  <pic:nvPicPr>
+                    <pic:cNvPr id="0" name="Picture 1"/>
+                    <pic:cNvPicPr>
+                      <a:picLocks noChangeAspect="1" noChangeArrowheads="1"/>
+                    </pic:cNvPicPr>
+                  </pic:nvPicPr>
+                  <pic:blipFill>
+                    <a:blip r:embed="rId13">
+                      <a:extLst>
+                        <a:ext uri="{28A0092B-C50C-407E-A947-70E740481C1C}">
+                          <a14:useLocalDpi xmlns:a14="http://schemas.microsoft.com/office/drawing/2010/main" val="0"/>
+                        </a:ext>
+                      </a:extLst>
+                    </a:blip>
+                    <a:srcRect/>
+                    <a:stretch>
+                      <a:fillRect/>
+                    </a:stretch>
+                  </pic:blipFill>
+                  <pic:spPr bwMode="auto">
+                    <a:xfrm>
+                      <a:off x="0" y="0"/>
+                      <a:ext cx="4610100" cy="5772150"/>
+                    </a:xfrm>
+                    <a:prstGeom prst="rect">
+                      <a:avLst/>
+                    </a:prstGeom>
+                    <a:noFill/>
+                    <a:ln>
+                      <a:noFill/>
+                    </a:ln>
+                  </pic:spPr>
+                </pic:pic>
+              </a:graphicData>
+            </a:graphic>
+          </wp:inline>
+        </w:drawing>
+      </w:r>
+    </w:p>
+    <w:p/>
+    <w:p>
+      <w:pPr>
+        <w:rPr>
+          <w:b/>
+          <w:bCs/>
+        </w:rPr>
+      </w:pPr>
+      <w:r>
+        <w:rPr>
+          <w:b/>
+          <w:bCs/>
+        </w:rPr>
+        <w:t>Como Funciona</w:t>
+      </w:r>
+    </w:p>
+    <w:p>
+      <w:pPr>
+        <w:numPr>
+          <w:ilvl w:val="0"/>
+          <w:numId w:val="21"/>
+        </w:numPr>
+      </w:pPr>
+      <w:r>
+        <w:rPr>
+          <w:b/>
+          <w:bCs/>
+        </w:rPr>
+        <w:t>Centralização Vertical e Horizontal</w:t>
+      </w:r>
+      <w:r>
+        <w:t>: O &lt;</w:t>
+      </w:r>
+      <w:proofErr w:type="spellStart"/>
+      <w:r>
+        <w:t>div</w:t>
+      </w:r>
+      <w:proofErr w:type="spellEnd"/>
+      <w:r>
+        <w:t xml:space="preserve"> id="dentro"&gt; será centralizado vertical e horizontalmente dentro do &lt;</w:t>
+      </w:r>
+      <w:proofErr w:type="spellStart"/>
+      <w:r>
+        <w:t>div</w:t>
+      </w:r>
+      <w:proofErr w:type="spellEnd"/>
+      <w:r>
+        <w:t xml:space="preserve"> id="fora"&gt;. A combinação das propriedades </w:t>
+      </w:r>
+      <w:proofErr w:type="spellStart"/>
+      <w:r>
+        <w:t>left</w:t>
+      </w:r>
+      <w:proofErr w:type="spellEnd"/>
+      <w:r>
+        <w:t>: 50</w:t>
+      </w:r>
+      <w:proofErr w:type="gramStart"/>
+      <w:r>
+        <w:t>%;,</w:t>
+      </w:r>
+      <w:proofErr w:type="gramEnd"/>
+      <w:r>
+        <w:t xml:space="preserve"> top: 50%; e </w:t>
+      </w:r>
+      <w:proofErr w:type="spellStart"/>
+      <w:r>
+        <w:t>transform</w:t>
+      </w:r>
+      <w:proofErr w:type="spellEnd"/>
+      <w:r>
+        <w:t xml:space="preserve">: </w:t>
+      </w:r>
+      <w:proofErr w:type="spellStart"/>
+      <w:r>
+        <w:t>translate</w:t>
+      </w:r>
+      <w:proofErr w:type="spellEnd"/>
+      <w:r>
+        <w:t>(-50%, -50%); garante que o contêiner interno fique exatamente no centro do contêiner externo.</w:t>
+      </w:r>
+    </w:p>
+    <w:p>
+      <w:pPr>
+        <w:rPr>
+          <w:b/>
+          <w:bCs/>
+        </w:rPr>
+      </w:pPr>
+      <w:r>
+        <w:rPr>
+          <w:b/>
+          <w:bCs/>
+        </w:rPr>
+        <w:lastRenderedPageBreak/>
+        <w:t>Resultado Final</w:t>
+      </w:r>
+    </w:p>
+    <w:p>
+      <w:pPr>
+        <w:numPr>
+          <w:ilvl w:val="0"/>
+          <w:numId w:val="22"/>
+        </w:numPr>
+      </w:pPr>
+      <w:r>
+        <w:t xml:space="preserve">O contêiner externo (roxo) ocupará 96% da altura da </w:t>
+      </w:r>
+      <w:proofErr w:type="spellStart"/>
+      <w:r>
+        <w:t>viewport</w:t>
+      </w:r>
+      <w:proofErr w:type="spellEnd"/>
+      <w:r>
+        <w:t xml:space="preserve"> e terá uma largura ajustada automaticamente pelo navegador.</w:t>
+      </w:r>
+    </w:p>
+    <w:p>
+      <w:pPr>
+        <w:numPr>
+          <w:ilvl w:val="0"/>
+          <w:numId w:val="22"/>
+        </w:numPr>
+      </w:pPr>
+      <w:r>
+        <w:t>O contêiner interno (amarelo) terá 200px de altura e 300px de largura e será centralizado dentro do contêiner externo.</w:t>
+      </w:r>
+    </w:p>
+    <w:p>
+      <w:r>
+        <w:t>Se precisar de mais informações ou se tiver outras perguntas, estou aqui para ajudar!</w:t>
+      </w:r>
+    </w:p>
+    <w:p/>
     <w:sectPr>
       <w:pgSz w:w="11906" w:h="16838"/>
       <w:pgMar w:top="1417" w:right="1701" w:bottom="1417" w:left="1701" w:header="708" w:footer="708" w:gutter="0"/>
@@ -604,6 +1241,155 @@
     </w:lvl>
   </w:abstractNum>
   <w:abstractNum w:abstractNumId="1" w15:restartNumberingAfterBreak="0">
+    <w:nsid w:val="14982CD3"/>
+    <w:multiLevelType w:val="multilevel"/>
+    <w:tmpl w:val="A27E3730"/>
+    <w:lvl w:ilvl="0">
+      <w:start w:val="1"/>
+      <w:numFmt w:val="bullet"/>
+      <w:lvlText w:val=""/>
+      <w:lvlJc w:val="left"/>
+      <w:pPr>
+        <w:tabs>
+          <w:tab w:val="num" w:pos="720"/>
+        </w:tabs>
+        <w:ind w:left="720" w:hanging="360"/>
+      </w:pPr>
+      <w:rPr>
+        <w:rFonts w:ascii="Symbol" w:hAnsi="Symbol" w:hint="default"/>
+        <w:sz w:val="20"/>
+      </w:rPr>
+    </w:lvl>
+    <w:lvl w:ilvl="1" w:tentative="1">
+      <w:start w:val="1"/>
+      <w:numFmt w:val="bullet"/>
+      <w:lvlText w:val="o"/>
+      <w:lvlJc w:val="left"/>
+      <w:pPr>
+        <w:tabs>
+          <w:tab w:val="num" w:pos="1440"/>
+        </w:tabs>
+        <w:ind w:left="1440" w:hanging="360"/>
+      </w:pPr>
+      <w:rPr>
+        <w:rFonts w:ascii="Courier New" w:hAnsi="Courier New" w:hint="default"/>
+        <w:sz w:val="20"/>
+      </w:rPr>
+    </w:lvl>
+    <w:lvl w:ilvl="2" w:tentative="1">
+      <w:start w:val="1"/>
+      <w:numFmt w:val="bullet"/>
+      <w:lvlText w:val=""/>
+      <w:lvlJc w:val="left"/>
+      <w:pPr>
+        <w:tabs>
+          <w:tab w:val="num" w:pos="2160"/>
+        </w:tabs>
+        <w:ind w:left="2160" w:hanging="360"/>
+      </w:pPr>
+      <w:rPr>
+        <w:rFonts w:ascii="Wingdings" w:hAnsi="Wingdings" w:hint="default"/>
+        <w:sz w:val="20"/>
+      </w:rPr>
+    </w:lvl>
+    <w:lvl w:ilvl="3" w:tentative="1">
+      <w:start w:val="1"/>
+      <w:numFmt w:val="bullet"/>
+      <w:lvlText w:val=""/>
+      <w:lvlJc w:val="left"/>
+      <w:pPr>
+        <w:tabs>
+          <w:tab w:val="num" w:pos="2880"/>
+        </w:tabs>
+        <w:ind w:left="2880" w:hanging="360"/>
+      </w:pPr>
+      <w:rPr>
+        <w:rFonts w:ascii="Wingdings" w:hAnsi="Wingdings" w:hint="default"/>
+        <w:sz w:val="20"/>
+      </w:rPr>
+    </w:lvl>
+    <w:lvl w:ilvl="4" w:tentative="1">
+      <w:start w:val="1"/>
+      <w:numFmt w:val="bullet"/>
+      <w:lvlText w:val=""/>
+      <w:lvlJc w:val="left"/>
+      <w:pPr>
+        <w:tabs>
+          <w:tab w:val="num" w:pos="3600"/>
+        </w:tabs>
+        <w:ind w:left="3600" w:hanging="360"/>
+      </w:pPr>
+      <w:rPr>
+        <w:rFonts w:ascii="Wingdings" w:hAnsi="Wingdings" w:hint="default"/>
+        <w:sz w:val="20"/>
+      </w:rPr>
+    </w:lvl>
+    <w:lvl w:ilvl="5" w:tentative="1">
+      <w:start w:val="1"/>
+      <w:numFmt w:val="bullet"/>
+      <w:lvlText w:val=""/>
+      <w:lvlJc w:val="left"/>
+      <w:pPr>
+        <w:tabs>
+          <w:tab w:val="num" w:pos="4320"/>
+        </w:tabs>
+        <w:ind w:left="4320" w:hanging="360"/>
+      </w:pPr>
+      <w:rPr>
+        <w:rFonts w:ascii="Wingdings" w:hAnsi="Wingdings" w:hint="default"/>
+        <w:sz w:val="20"/>
+      </w:rPr>
+    </w:lvl>
+    <w:lvl w:ilvl="6" w:tentative="1">
+      <w:start w:val="1"/>
+      <w:numFmt w:val="bullet"/>
+      <w:lvlText w:val=""/>
+      <w:lvlJc w:val="left"/>
+      <w:pPr>
+        <w:tabs>
+          <w:tab w:val="num" w:pos="5040"/>
+        </w:tabs>
+        <w:ind w:left="5040" w:hanging="360"/>
+      </w:pPr>
+      <w:rPr>
+        <w:rFonts w:ascii="Wingdings" w:hAnsi="Wingdings" w:hint="default"/>
+        <w:sz w:val="20"/>
+      </w:rPr>
+    </w:lvl>
+    <w:lvl w:ilvl="7" w:tentative="1">
+      <w:start w:val="1"/>
+      <w:numFmt w:val="bullet"/>
+      <w:lvlText w:val=""/>
+      <w:lvlJc w:val="left"/>
+      <w:pPr>
+        <w:tabs>
+          <w:tab w:val="num" w:pos="5760"/>
+        </w:tabs>
+        <w:ind w:left="5760" w:hanging="360"/>
+      </w:pPr>
+      <w:rPr>
+        <w:rFonts w:ascii="Wingdings" w:hAnsi="Wingdings" w:hint="default"/>
+        <w:sz w:val="20"/>
+      </w:rPr>
+    </w:lvl>
+    <w:lvl w:ilvl="8" w:tentative="1">
+      <w:start w:val="1"/>
+      <w:numFmt w:val="bullet"/>
+      <w:lvlText w:val=""/>
+      <w:lvlJc w:val="left"/>
+      <w:pPr>
+        <w:tabs>
+          <w:tab w:val="num" w:pos="6480"/>
+        </w:tabs>
+        <w:ind w:left="6480" w:hanging="360"/>
+      </w:pPr>
+      <w:rPr>
+        <w:rFonts w:ascii="Wingdings" w:hAnsi="Wingdings" w:hint="default"/>
+        <w:sz w:val="20"/>
+      </w:rPr>
+    </w:lvl>
+  </w:abstractNum>
+  <w:abstractNum w:abstractNumId="2" w15:restartNumberingAfterBreak="0">
     <w:nsid w:val="15E51ACC"/>
     <w:multiLevelType w:val="hybridMultilevel"/>
     <w:tmpl w:val="72163864"/>
@@ -716,7 +1502,7 @@
       </w:rPr>
     </w:lvl>
   </w:abstractNum>
-  <w:abstractNum w:abstractNumId="2" w15:restartNumberingAfterBreak="0">
+  <w:abstractNum w:abstractNumId="3" w15:restartNumberingAfterBreak="0">
     <w:nsid w:val="2099367C"/>
     <w:multiLevelType w:val="hybridMultilevel"/>
     <w:tmpl w:val="EF288D48"/>
@@ -829,7 +1615,7 @@
       </w:rPr>
     </w:lvl>
   </w:abstractNum>
-  <w:abstractNum w:abstractNumId="3" w15:restartNumberingAfterBreak="0">
+  <w:abstractNum w:abstractNumId="4" w15:restartNumberingAfterBreak="0">
     <w:nsid w:val="211D7B4B"/>
     <w:multiLevelType w:val="hybridMultilevel"/>
     <w:tmpl w:val="2E3878AA"/>
@@ -942,7 +1728,7 @@
       </w:rPr>
     </w:lvl>
   </w:abstractNum>
-  <w:abstractNum w:abstractNumId="4" w15:restartNumberingAfterBreak="0">
+  <w:abstractNum w:abstractNumId="5" w15:restartNumberingAfterBreak="0">
     <w:nsid w:val="2535248B"/>
     <w:multiLevelType w:val="hybridMultilevel"/>
     <w:tmpl w:val="37B0D5D4"/>
@@ -1055,7 +1841,7 @@
       </w:rPr>
     </w:lvl>
   </w:abstractNum>
-  <w:abstractNum w:abstractNumId="5" w15:restartNumberingAfterBreak="0">
+  <w:abstractNum w:abstractNumId="6" w15:restartNumberingAfterBreak="0">
     <w:nsid w:val="25E32B13"/>
     <w:multiLevelType w:val="hybridMultilevel"/>
     <w:tmpl w:val="731A34EC"/>
@@ -1168,7 +1954,7 @@
       </w:rPr>
     </w:lvl>
   </w:abstractNum>
-  <w:abstractNum w:abstractNumId="6" w15:restartNumberingAfterBreak="0">
+  <w:abstractNum w:abstractNumId="7" w15:restartNumberingAfterBreak="0">
     <w:nsid w:val="28A32AEF"/>
     <w:multiLevelType w:val="hybridMultilevel"/>
     <w:tmpl w:val="8F985FAC"/>
@@ -1281,7 +2067,7 @@
       </w:rPr>
     </w:lvl>
   </w:abstractNum>
-  <w:abstractNum w:abstractNumId="7" w15:restartNumberingAfterBreak="0">
+  <w:abstractNum w:abstractNumId="8" w15:restartNumberingAfterBreak="0">
     <w:nsid w:val="39F706AD"/>
     <w:multiLevelType w:val="hybridMultilevel"/>
     <w:tmpl w:val="76D64BEE"/>
@@ -1394,7 +2180,7 @@
       </w:rPr>
     </w:lvl>
   </w:abstractNum>
-  <w:abstractNum w:abstractNumId="8" w15:restartNumberingAfterBreak="0">
+  <w:abstractNum w:abstractNumId="9" w15:restartNumberingAfterBreak="0">
     <w:nsid w:val="3C513E0D"/>
     <w:multiLevelType w:val="hybridMultilevel"/>
     <w:tmpl w:val="752229B2"/>
@@ -1507,7 +2293,7 @@
       </w:rPr>
     </w:lvl>
   </w:abstractNum>
-  <w:abstractNum w:abstractNumId="9" w15:restartNumberingAfterBreak="0">
+  <w:abstractNum w:abstractNumId="10" w15:restartNumberingAfterBreak="0">
     <w:nsid w:val="3D151705"/>
     <w:multiLevelType w:val="hybridMultilevel"/>
     <w:tmpl w:val="873EFE08"/>
@@ -1620,7 +2406,7 @@
       </w:rPr>
     </w:lvl>
   </w:abstractNum>
-  <w:abstractNum w:abstractNumId="10" w15:restartNumberingAfterBreak="0">
+  <w:abstractNum w:abstractNumId="11" w15:restartNumberingAfterBreak="0">
     <w:nsid w:val="3F394170"/>
     <w:multiLevelType w:val="hybridMultilevel"/>
     <w:tmpl w:val="70780BD0"/>
@@ -1733,7 +2519,7 @@
       </w:rPr>
     </w:lvl>
   </w:abstractNum>
-  <w:abstractNum w:abstractNumId="11" w15:restartNumberingAfterBreak="0">
+  <w:abstractNum w:abstractNumId="12" w15:restartNumberingAfterBreak="0">
     <w:nsid w:val="454D53D1"/>
     <w:multiLevelType w:val="hybridMultilevel"/>
     <w:tmpl w:val="7D0EF42E"/>
@@ -1846,7 +2632,7 @@
       </w:rPr>
     </w:lvl>
   </w:abstractNum>
-  <w:abstractNum w:abstractNumId="12" w15:restartNumberingAfterBreak="0">
+  <w:abstractNum w:abstractNumId="13" w15:restartNumberingAfterBreak="0">
     <w:nsid w:val="53081439"/>
     <w:multiLevelType w:val="hybridMultilevel"/>
     <w:tmpl w:val="1DD4D68C"/>
@@ -1959,7 +2745,7 @@
       </w:rPr>
     </w:lvl>
   </w:abstractNum>
-  <w:abstractNum w:abstractNumId="13" w15:restartNumberingAfterBreak="0">
+  <w:abstractNum w:abstractNumId="14" w15:restartNumberingAfterBreak="0">
     <w:nsid w:val="58447A0C"/>
     <w:multiLevelType w:val="hybridMultilevel"/>
     <w:tmpl w:val="C812D0C8"/>
@@ -2072,7 +2858,7 @@
       </w:rPr>
     </w:lvl>
   </w:abstractNum>
-  <w:abstractNum w:abstractNumId="14" w15:restartNumberingAfterBreak="0">
+  <w:abstractNum w:abstractNumId="15" w15:restartNumberingAfterBreak="0">
     <w:nsid w:val="679A4D68"/>
     <w:multiLevelType w:val="hybridMultilevel"/>
     <w:tmpl w:val="9CD03EFC"/>
@@ -2185,7 +2971,7 @@
       </w:rPr>
     </w:lvl>
   </w:abstractNum>
-  <w:abstractNum w:abstractNumId="15" w15:restartNumberingAfterBreak="0">
+  <w:abstractNum w:abstractNumId="16" w15:restartNumberingAfterBreak="0">
     <w:nsid w:val="69DD0B42"/>
     <w:multiLevelType w:val="hybridMultilevel"/>
     <w:tmpl w:val="0C0ED5E4"/>
@@ -2298,7 +3084,7 @@
       </w:rPr>
     </w:lvl>
   </w:abstractNum>
-  <w:abstractNum w:abstractNumId="16" w15:restartNumberingAfterBreak="0">
+  <w:abstractNum w:abstractNumId="17" w15:restartNumberingAfterBreak="0">
     <w:nsid w:val="73387EBE"/>
     <w:multiLevelType w:val="hybridMultilevel"/>
     <w:tmpl w:val="37A41508"/>
@@ -2411,7 +3197,7 @@
       </w:rPr>
     </w:lvl>
   </w:abstractNum>
-  <w:abstractNum w:abstractNumId="17" w15:restartNumberingAfterBreak="0">
+  <w:abstractNum w:abstractNumId="18" w15:restartNumberingAfterBreak="0">
     <w:nsid w:val="755A5E3A"/>
     <w:multiLevelType w:val="hybridMultilevel"/>
     <w:tmpl w:val="2B74790C"/>
@@ -2524,7 +3310,156 @@
       </w:rPr>
     </w:lvl>
   </w:abstractNum>
-  <w:abstractNum w:abstractNumId="18" w15:restartNumberingAfterBreak="0">
+  <w:abstractNum w:abstractNumId="19" w15:restartNumberingAfterBreak="0">
+    <w:nsid w:val="76D770E7"/>
+    <w:multiLevelType w:val="multilevel"/>
+    <w:tmpl w:val="364EC4B4"/>
+    <w:lvl w:ilvl="0">
+      <w:start w:val="1"/>
+      <w:numFmt w:val="bullet"/>
+      <w:lvlText w:val=""/>
+      <w:lvlJc w:val="left"/>
+      <w:pPr>
+        <w:tabs>
+          <w:tab w:val="num" w:pos="720"/>
+        </w:tabs>
+        <w:ind w:left="720" w:hanging="360"/>
+      </w:pPr>
+      <w:rPr>
+        <w:rFonts w:ascii="Symbol" w:hAnsi="Symbol" w:hint="default"/>
+        <w:sz w:val="20"/>
+      </w:rPr>
+    </w:lvl>
+    <w:lvl w:ilvl="1" w:tentative="1">
+      <w:start w:val="1"/>
+      <w:numFmt w:val="bullet"/>
+      <w:lvlText w:val="o"/>
+      <w:lvlJc w:val="left"/>
+      <w:pPr>
+        <w:tabs>
+          <w:tab w:val="num" w:pos="1440"/>
+        </w:tabs>
+        <w:ind w:left="1440" w:hanging="360"/>
+      </w:pPr>
+      <w:rPr>
+        <w:rFonts w:ascii="Courier New" w:hAnsi="Courier New" w:hint="default"/>
+        <w:sz w:val="20"/>
+      </w:rPr>
+    </w:lvl>
+    <w:lvl w:ilvl="2" w:tentative="1">
+      <w:start w:val="1"/>
+      <w:numFmt w:val="bullet"/>
+      <w:lvlText w:val=""/>
+      <w:lvlJc w:val="left"/>
+      <w:pPr>
+        <w:tabs>
+          <w:tab w:val="num" w:pos="2160"/>
+        </w:tabs>
+        <w:ind w:left="2160" w:hanging="360"/>
+      </w:pPr>
+      <w:rPr>
+        <w:rFonts w:ascii="Wingdings" w:hAnsi="Wingdings" w:hint="default"/>
+        <w:sz w:val="20"/>
+      </w:rPr>
+    </w:lvl>
+    <w:lvl w:ilvl="3" w:tentative="1">
+      <w:start w:val="1"/>
+      <w:numFmt w:val="bullet"/>
+      <w:lvlText w:val=""/>
+      <w:lvlJc w:val="left"/>
+      <w:pPr>
+        <w:tabs>
+          <w:tab w:val="num" w:pos="2880"/>
+        </w:tabs>
+        <w:ind w:left="2880" w:hanging="360"/>
+      </w:pPr>
+      <w:rPr>
+        <w:rFonts w:ascii="Wingdings" w:hAnsi="Wingdings" w:hint="default"/>
+        <w:sz w:val="20"/>
+      </w:rPr>
+    </w:lvl>
+    <w:lvl w:ilvl="4" w:tentative="1">
+      <w:start w:val="1"/>
+      <w:numFmt w:val="bullet"/>
+      <w:lvlText w:val=""/>
+      <w:lvlJc w:val="left"/>
+      <w:pPr>
+        <w:tabs>
+          <w:tab w:val="num" w:pos="3600"/>
+        </w:tabs>
+        <w:ind w:left="3600" w:hanging="360"/>
+      </w:pPr>
+      <w:rPr>
+        <w:rFonts w:ascii="Wingdings" w:hAnsi="Wingdings" w:hint="default"/>
+        <w:sz w:val="20"/>
+      </w:rPr>
+    </w:lvl>
+    <w:lvl w:ilvl="5" w:tentative="1">
+      <w:start w:val="1"/>
+      <w:numFmt w:val="bullet"/>
+      <w:lvlText w:val=""/>
+      <w:lvlJc w:val="left"/>
+      <w:pPr>
+        <w:tabs>
+          <w:tab w:val="num" w:pos="4320"/>
+        </w:tabs>
+        <w:ind w:left="4320" w:hanging="360"/>
+      </w:pPr>
+      <w:rPr>
+        <w:rFonts w:ascii="Wingdings" w:hAnsi="Wingdings" w:hint="default"/>
+        <w:sz w:val="20"/>
+      </w:rPr>
+    </w:lvl>
+    <w:lvl w:ilvl="6" w:tentative="1">
+      <w:start w:val="1"/>
+      <w:numFmt w:val="bullet"/>
+      <w:lvlText w:val=""/>
+      <w:lvlJc w:val="left"/>
+      <w:pPr>
+        <w:tabs>
+          <w:tab w:val="num" w:pos="5040"/>
+        </w:tabs>
+        <w:ind w:left="5040" w:hanging="360"/>
+      </w:pPr>
+      <w:rPr>
+        <w:rFonts w:ascii="Wingdings" w:hAnsi="Wingdings" w:hint="default"/>
+        <w:sz w:val="20"/>
+      </w:rPr>
+    </w:lvl>
+    <w:lvl w:ilvl="7" w:tentative="1">
+      <w:start w:val="1"/>
+      <w:numFmt w:val="bullet"/>
+      <w:lvlText w:val=""/>
+      <w:lvlJc w:val="left"/>
+      <w:pPr>
+        <w:tabs>
+          <w:tab w:val="num" w:pos="5760"/>
+        </w:tabs>
+        <w:ind w:left="5760" w:hanging="360"/>
+      </w:pPr>
+      <w:rPr>
+        <w:rFonts w:ascii="Wingdings" w:hAnsi="Wingdings" w:hint="default"/>
+        <w:sz w:val="20"/>
+      </w:rPr>
+    </w:lvl>
+    <w:lvl w:ilvl="8" w:tentative="1">
+      <w:start w:val="1"/>
+      <w:numFmt w:val="bullet"/>
+      <w:lvlText w:val=""/>
+      <w:lvlJc w:val="left"/>
+      <w:pPr>
+        <w:tabs>
+          <w:tab w:val="num" w:pos="6480"/>
+        </w:tabs>
+        <w:ind w:left="6480" w:hanging="360"/>
+      </w:pPr>
+      <w:rPr>
+        <w:rFonts w:ascii="Wingdings" w:hAnsi="Wingdings" w:hint="default"/>
+        <w:sz w:val="20"/>
+      </w:rPr>
+    </w:lvl>
+  </w:abstractNum>
+  <w:abstractNum w:abstractNumId="20" w15:restartNumberingAfterBreak="0">
     <w:nsid w:val="77B8198A"/>
     <w:multiLevelType w:val="hybridMultilevel"/>
     <w:tmpl w:val="FC76D8A6"/>
@@ -2637,7 +3572,7 @@
       </w:rPr>
     </w:lvl>
   </w:abstractNum>
-  <w:abstractNum w:abstractNumId="19" w15:restartNumberingAfterBreak="0">
+  <w:abstractNum w:abstractNumId="21" w15:restartNumberingAfterBreak="0">
     <w:nsid w:val="791D2849"/>
     <w:multiLevelType w:val="hybridMultilevel"/>
     <w:tmpl w:val="A8F65C02"/>
@@ -2751,64 +3686,70 @@
     </w:lvl>
   </w:abstractNum>
   <w:num w:numId="1" w16cid:durableId="1623075623">
+    <w:abstractNumId w:val="7"/>
+  </w:num>
+  <w:num w:numId="2" w16cid:durableId="455029959">
+    <w:abstractNumId w:val="15"/>
+  </w:num>
+  <w:num w:numId="3" w16cid:durableId="1858543186">
+    <w:abstractNumId w:val="17"/>
+  </w:num>
+  <w:num w:numId="4" w16cid:durableId="548692504">
+    <w:abstractNumId w:val="20"/>
+  </w:num>
+  <w:num w:numId="5" w16cid:durableId="1212037646">
+    <w:abstractNumId w:val="21"/>
+  </w:num>
+  <w:num w:numId="6" w16cid:durableId="156698071">
+    <w:abstractNumId w:val="9"/>
+  </w:num>
+  <w:num w:numId="7" w16cid:durableId="725028465">
     <w:abstractNumId w:val="6"/>
   </w:num>
-  <w:num w:numId="2" w16cid:durableId="455029959">
-    <w:abstractNumId w:val="14"/>
+  <w:num w:numId="8" w16cid:durableId="1972395294">
+    <w:abstractNumId w:val="3"/>
   </w:num>
-  <w:num w:numId="3" w16cid:durableId="1858543186">
+  <w:num w:numId="9" w16cid:durableId="704603739">
+    <w:abstractNumId w:val="18"/>
+  </w:num>
+  <w:num w:numId="10" w16cid:durableId="257717079">
+    <w:abstractNumId w:val="5"/>
+  </w:num>
+  <w:num w:numId="11" w16cid:durableId="496847741">
+    <w:abstractNumId w:val="11"/>
+  </w:num>
+  <w:num w:numId="12" w16cid:durableId="81336625">
+    <w:abstractNumId w:val="2"/>
+  </w:num>
+  <w:num w:numId="13" w16cid:durableId="12465999">
+    <w:abstractNumId w:val="4"/>
+  </w:num>
+  <w:num w:numId="14" w16cid:durableId="1162433943">
+    <w:abstractNumId w:val="8"/>
+  </w:num>
+  <w:num w:numId="15" w16cid:durableId="405346880">
+    <w:abstractNumId w:val="10"/>
+  </w:num>
+  <w:num w:numId="16" w16cid:durableId="788470104">
     <w:abstractNumId w:val="16"/>
   </w:num>
-  <w:num w:numId="4" w16cid:durableId="548692504">
-    <w:abstractNumId w:val="18"/>
-  </w:num>
-  <w:num w:numId="5" w16cid:durableId="1212037646">
-    <w:abstractNumId w:val="19"/>
-  </w:num>
-  <w:num w:numId="6" w16cid:durableId="156698071">
-    <w:abstractNumId w:val="8"/>
-  </w:num>
-  <w:num w:numId="7" w16cid:durableId="725028465">
-    <w:abstractNumId w:val="5"/>
-  </w:num>
-  <w:num w:numId="8" w16cid:durableId="1972395294">
-    <w:abstractNumId w:val="2"/>
-  </w:num>
-  <w:num w:numId="9" w16cid:durableId="704603739">
-    <w:abstractNumId w:val="17"/>
-  </w:num>
-  <w:num w:numId="10" w16cid:durableId="257717079">
-    <w:abstractNumId w:val="4"/>
-  </w:num>
-  <w:num w:numId="11" w16cid:durableId="496847741">
-    <w:abstractNumId w:val="10"/>
-  </w:num>
-  <w:num w:numId="12" w16cid:durableId="81336625">
-    <w:abstractNumId w:val="1"/>
-  </w:num>
-  <w:num w:numId="13" w16cid:durableId="12465999">
-    <w:abstractNumId w:val="3"/>
-  </w:num>
-  <w:num w:numId="14" w16cid:durableId="1162433943">
-    <w:abstractNumId w:val="7"/>
-  </w:num>
-  <w:num w:numId="15" w16cid:durableId="405346880">
-    <w:abstractNumId w:val="9"/>
-  </w:num>
-  <w:num w:numId="16" w16cid:durableId="788470104">
-    <w:abstractNumId w:val="15"/>
-  </w:num>
   <w:num w:numId="17" w16cid:durableId="998777309">
-    <w:abstractNumId w:val="11"/>
+    <w:abstractNumId w:val="12"/>
   </w:num>
   <w:num w:numId="18" w16cid:durableId="709958917">
     <w:abstractNumId w:val="0"/>
   </w:num>
   <w:num w:numId="19" w16cid:durableId="1107001281">
-    <w:abstractNumId w:val="12"/>
+    <w:abstractNumId w:val="13"/>
   </w:num>
   <w:num w:numId="20" w16cid:durableId="1888254078">
-    <w:abstractNumId w:val="13"/>
+    <w:abstractNumId w:val="14"/>
+  </w:num>
+  <w:num w:numId="21" w16cid:durableId="1106928105">
+    <w:abstractNumId w:val="1"/>
+  </w:num>
+  <w:num w:numId="22" w16cid:durableId="1352995444">
+    <w:abstractNumId w:val="19"/>
   </w:num>
 </w:numbering>
 </file>
@@ -3262,6 +4203,29 @@
       <w:szCs w:val="26"/>
     </w:rPr>
   </w:style>
+  <w:style w:type="paragraph" w:styleId="Ttulo3">
+    <w:name w:val="heading 3"/>
+    <w:basedOn w:val="Normal"/>
+    <w:next w:val="Normal"/>
+    <w:link w:val="Ttulo3Char"/>
+    <w:uiPriority w:val="9"/>
+    <w:semiHidden/>
+    <w:unhideWhenUsed/>
+    <w:qFormat/>
+    <w:rsid w:val="00957DDB"/>
+    <w:pPr>
+      <w:keepNext/>
+      <w:keepLines/>
+      <w:spacing w:before="40" w:after="0"/>
+      <w:outlineLvl w:val="2"/>
+    </w:pPr>
+    <w:rPr>
+      <w:rFonts w:asciiTheme="majorHAnsi" w:eastAsiaTheme="majorEastAsia" w:hAnsiTheme="majorHAnsi" w:cstheme="majorBidi"/>
+      <w:color w:val="1F3763" w:themeColor="accent1" w:themeShade="7F"/>
+      <w:sz w:val="24"/>
+      <w:szCs w:val="24"/>
+    </w:rPr>
+  </w:style>
   <w:style w:type="character" w:default="1" w:styleId="Fontepargpadro">
     <w:name w:val="Default Paragraph Font"/>
     <w:uiPriority w:val="1"/>
@@ -3389,6 +4353,20 @@
       <w:color w:val="2F5496" w:themeColor="accent1" w:themeShade="BF"/>
       <w:sz w:val="26"/>
       <w:szCs w:val="26"/>
+    </w:rPr>
+  </w:style>
+  <w:style w:type="character" w:customStyle="1" w:styleId="Ttulo3Char">
+    <w:name w:val="Título 3 Char"/>
+    <w:basedOn w:val="Fontepargpadro"/>
+    <w:link w:val="Ttulo3"/>
+    <w:uiPriority w:val="9"/>
+    <w:semiHidden/>
+    <w:rsid w:val="00957DDB"/>
+    <w:rPr>
+      <w:rFonts w:asciiTheme="majorHAnsi" w:eastAsiaTheme="majorEastAsia" w:hAnsiTheme="majorHAnsi" w:cstheme="majorBidi"/>
+      <w:color w:val="1F3763" w:themeColor="accent1" w:themeShade="7F"/>
+      <w:sz w:val="24"/>
+      <w:szCs w:val="24"/>
     </w:rPr>
   </w:style>
 </w:styles>
